--- a/note/doc/9. pos tagger.docx
+++ b/note/doc/9. pos tagger.docx
@@ -112,8 +112,8 @@
         </w:rPr>
         <w:drawing>
           <wp:inline distT="0" distB="0" distL="0" distR="0">
-            <wp:extent cx="4647567" cy="4170646"/>
-            <wp:effectExtent l="0" t="0" r="635" b="0"/>
+            <wp:extent cx="4320000" cy="3876693"/>
+            <wp:effectExtent l="0" t="0" r="0" b="0"/>
             <wp:docPr id="1" name="图片 1" descr="图片包含 文字&#10;&#10;描述已自动生成"/>
             <wp:cNvGraphicFramePr>
               <a:graphicFrameLocks xmlns:a="http://schemas.openxmlformats.org/drawingml/2006/main" noChangeAspect="1"/>
@@ -139,7 +139,7 @@
                   <pic:spPr bwMode="auto">
                     <a:xfrm>
                       <a:off x="0" y="0"/>
-                      <a:ext cx="4652991" cy="4175514"/>
+                      <a:ext cx="4320000" cy="3876693"/>
                     </a:xfrm>
                     <a:prstGeom prst="rect">
                       <a:avLst/>
@@ -177,8 +177,8 @@
         </w:rPr>
         <w:drawing>
           <wp:inline distT="0" distB="0" distL="0" distR="0">
-            <wp:extent cx="4567767" cy="3279228"/>
-            <wp:effectExtent l="0" t="0" r="4445" b="0"/>
+            <wp:extent cx="4320000" cy="3101355"/>
+            <wp:effectExtent l="0" t="0" r="0" b="0"/>
             <wp:docPr id="2" name="图片 2" descr="图片包含 文字, 文档&#10;&#10;描述已自动生成"/>
             <wp:cNvGraphicFramePr>
               <a:graphicFrameLocks xmlns:a="http://schemas.openxmlformats.org/drawingml/2006/main" noChangeAspect="1"/>
@@ -204,7 +204,7 @@
                   <pic:spPr bwMode="auto">
                     <a:xfrm>
                       <a:off x="0" y="0"/>
-                      <a:ext cx="4577516" cy="3286227"/>
+                      <a:ext cx="4320000" cy="3101355"/>
                     </a:xfrm>
                     <a:prstGeom prst="rect">
                       <a:avLst/>
@@ -243,8 +243,8 @@
         <w:lastRenderedPageBreak/>
         <w:drawing>
           <wp:inline distT="0" distB="0" distL="0" distR="0">
-            <wp:extent cx="5270182" cy="1615965"/>
-            <wp:effectExtent l="0" t="0" r="635" b="0"/>
+            <wp:extent cx="4320000" cy="1324616"/>
+            <wp:effectExtent l="0" t="0" r="0" b="0"/>
             <wp:docPr id="3" name="图片 3"/>
             <wp:cNvGraphicFramePr>
               <a:graphicFrameLocks xmlns:a="http://schemas.openxmlformats.org/drawingml/2006/main" noChangeAspect="1"/>
@@ -270,7 +270,7 @@
                   <pic:spPr bwMode="auto">
                     <a:xfrm>
                       <a:off x="0" y="0"/>
-                      <a:ext cx="5270500" cy="1616062"/>
+                      <a:ext cx="4320000" cy="1324616"/>
                     </a:xfrm>
                     <a:prstGeom prst="rect">
                       <a:avLst/>
@@ -312,70 +312,802 @@
     <w:p>
       <w:pPr>
         <w:rPr>
-          <w:rFonts w:ascii="Calibri" w:hAnsi="Calibri" w:cs="Calibri"/>
-          <w:sz w:val="22"/>
-          <w:szCs w:val="22"/>
-        </w:rPr>
-      </w:pPr>
-      <w:r>
-        <w:rPr>
-          <w:rFonts w:ascii="Calibri" w:hAnsi="Calibri" w:cs="Calibri" w:hint="eastAsia"/>
-          <w:sz w:val="22"/>
-          <w:szCs w:val="22"/>
+          <w:rFonts w:ascii="Calibri" w:hAnsi="Calibri" w:cs="Calibri" w:hint="eastAsia"/>
+          <w:b/>
+          <w:bCs/>
+          <w:sz w:val="28"/>
+          <w:szCs w:val="28"/>
+        </w:rPr>
+      </w:pPr>
+      <w:r>
+        <w:rPr>
+          <w:rFonts w:ascii="Calibri" w:hAnsi="Calibri" w:cs="Calibri" w:hint="eastAsia"/>
+          <w:b/>
+          <w:bCs/>
+          <w:sz w:val="28"/>
+          <w:szCs w:val="28"/>
         </w:rPr>
         <w:t>2</w:t>
       </w:r>
       <w:r>
         <w:rPr>
           <w:rFonts w:ascii="Calibri" w:hAnsi="Calibri" w:cs="Calibri"/>
-          <w:sz w:val="22"/>
-          <w:szCs w:val="22"/>
+          <w:b/>
+          <w:bCs/>
+          <w:sz w:val="28"/>
+          <w:szCs w:val="28"/>
         </w:rPr>
         <w:t xml:space="preserve">. </w:t>
       </w:r>
-    </w:p>
-    <w:p>
-      <w:pPr>
-        <w:rPr>
-          <w:rFonts w:ascii="Calibri" w:hAnsi="Calibri" w:cs="Calibri"/>
-          <w:sz w:val="22"/>
-          <w:szCs w:val="22"/>
-        </w:rPr>
-      </w:pPr>
+      <w:r>
+        <w:rPr>
+          <w:rFonts w:ascii="Calibri" w:hAnsi="Calibri" w:cs="Calibri" w:hint="eastAsia"/>
+          <w:b/>
+          <w:bCs/>
+          <w:sz w:val="28"/>
+          <w:szCs w:val="28"/>
+        </w:rPr>
+        <w:t>三个所需要求的概率</w:t>
+      </w:r>
+    </w:p>
+    <w:p>
+      <w:pPr>
+        <w:rPr>
+          <w:rFonts w:ascii="Calibri" w:hAnsi="Calibri" w:cs="Calibri"/>
+          <w:sz w:val="22"/>
+          <w:szCs w:val="22"/>
+        </w:rPr>
+      </w:pPr>
+      <w:r>
+        <w:rPr>
+          <w:rFonts w:ascii="Calibri" w:hAnsi="Calibri" w:cs="Calibri"/>
+          <w:noProof/>
+          <w:sz w:val="22"/>
+          <w:szCs w:val="22"/>
+        </w:rPr>
+        <w:drawing>
+          <wp:inline distT="0" distB="0" distL="0" distR="0">
+            <wp:extent cx="4320000" cy="4639110"/>
+            <wp:effectExtent l="0" t="0" r="0" b="0"/>
+            <wp:docPr id="4" name="图片 4" descr="图片包含 文字, 白板&#10;&#10;描述已自动生成"/>
+            <wp:cNvGraphicFramePr>
+              <a:graphicFrameLocks xmlns:a="http://schemas.openxmlformats.org/drawingml/2006/main" noChangeAspect="1"/>
+            </wp:cNvGraphicFramePr>
+            <a:graphic xmlns:a="http://schemas.openxmlformats.org/drawingml/2006/main">
+              <a:graphicData uri="http://schemas.openxmlformats.org/drawingml/2006/picture">
+                <pic:pic xmlns:pic="http://schemas.openxmlformats.org/drawingml/2006/picture">
+                  <pic:nvPicPr>
+                    <pic:cNvPr id="4" name="Untitled (Draft)-2.jpg"/>
+                    <pic:cNvPicPr/>
+                  </pic:nvPicPr>
+                  <pic:blipFill rotWithShape="1">
+                    <a:blip r:embed="rId7" cstate="print">
+                      <a:extLst>
+                        <a:ext uri="{28A0092B-C50C-407E-A947-70E740481C1C}">
+                          <a14:useLocalDpi xmlns:a14="http://schemas.microsoft.com/office/drawing/2010/main" val="0"/>
+                        </a:ext>
+                      </a:extLst>
+                    </a:blip>
+                    <a:srcRect b="16840"/>
+                    <a:stretch/>
+                  </pic:blipFill>
+                  <pic:spPr bwMode="auto">
+                    <a:xfrm>
+                      <a:off x="0" y="0"/>
+                      <a:ext cx="4320000" cy="4639110"/>
+                    </a:xfrm>
+                    <a:prstGeom prst="rect">
+                      <a:avLst/>
+                    </a:prstGeom>
+                    <a:ln>
+                      <a:noFill/>
+                    </a:ln>
+                    <a:extLst>
+                      <a:ext uri="{53640926-AAD7-44D8-BBD7-CCE9431645EC}">
+                        <a14:shadowObscured xmlns:a14="http://schemas.microsoft.com/office/drawing/2010/main"/>
+                      </a:ext>
+                    </a:extLst>
+                  </pic:spPr>
+                </pic:pic>
+              </a:graphicData>
+            </a:graphic>
+          </wp:inline>
+        </w:drawing>
+      </w:r>
+    </w:p>
+    <w:p>
+      <w:pPr>
+        <w:rPr>
+          <w:rFonts w:ascii="Calibri" w:hAnsi="Calibri" w:cs="Calibri"/>
+          <w:sz w:val="22"/>
+          <w:szCs w:val="22"/>
+        </w:rPr>
+      </w:pPr>
+      <w:r>
+        <w:rPr>
+          <w:rFonts w:ascii="Calibri" w:hAnsi="Calibri" w:cs="Calibri"/>
+          <w:noProof/>
+          <w:sz w:val="22"/>
+          <w:szCs w:val="22"/>
+        </w:rPr>
+        <w:drawing>
+          <wp:inline distT="0" distB="0" distL="0" distR="0">
+            <wp:extent cx="4320000" cy="1176216"/>
+            <wp:effectExtent l="0" t="0" r="0" b="5080"/>
+            <wp:docPr id="5" name="图片 5" descr="图片包含 文字&#10;&#10;描述已自动生成"/>
+            <wp:cNvGraphicFramePr>
+              <a:graphicFrameLocks xmlns:a="http://schemas.openxmlformats.org/drawingml/2006/main" noChangeAspect="1"/>
+            </wp:cNvGraphicFramePr>
+            <a:graphic xmlns:a="http://schemas.openxmlformats.org/drawingml/2006/main">
+              <a:graphicData uri="http://schemas.openxmlformats.org/drawingml/2006/picture">
+                <pic:pic xmlns:pic="http://schemas.openxmlformats.org/drawingml/2006/picture">
+                  <pic:nvPicPr>
+                    <pic:cNvPr id="5" name="Untitled (Draft)-3.jpg"/>
+                    <pic:cNvPicPr/>
+                  </pic:nvPicPr>
+                  <pic:blipFill rotWithShape="1">
+                    <a:blip r:embed="rId8" cstate="print">
+                      <a:extLst>
+                        <a:ext uri="{28A0092B-C50C-407E-A947-70E740481C1C}">
+                          <a14:useLocalDpi xmlns:a14="http://schemas.microsoft.com/office/drawing/2010/main" val="0"/>
+                        </a:ext>
+                      </a:extLst>
+                    </a:blip>
+                    <a:srcRect b="78915"/>
+                    <a:stretch/>
+                  </pic:blipFill>
+                  <pic:spPr bwMode="auto">
+                    <a:xfrm>
+                      <a:off x="0" y="0"/>
+                      <a:ext cx="4320000" cy="1176216"/>
+                    </a:xfrm>
+                    <a:prstGeom prst="rect">
+                      <a:avLst/>
+                    </a:prstGeom>
+                    <a:ln>
+                      <a:noFill/>
+                    </a:ln>
+                    <a:extLst>
+                      <a:ext uri="{53640926-AAD7-44D8-BBD7-CCE9431645EC}">
+                        <a14:shadowObscured xmlns:a14="http://schemas.microsoft.com/office/drawing/2010/main"/>
+                      </a:ext>
+                    </a:extLst>
+                  </pic:spPr>
+                </pic:pic>
+              </a:graphicData>
+            </a:graphic>
+          </wp:inline>
+        </w:drawing>
+      </w:r>
+    </w:p>
+    <w:p>
+      <w:pPr>
+        <w:rPr>
+          <w:rFonts w:ascii="Calibri" w:hAnsi="Calibri" w:cs="Calibri"/>
+          <w:sz w:val="22"/>
+          <w:szCs w:val="22"/>
+        </w:rPr>
+      </w:pPr>
+    </w:p>
+    <w:p>
+      <w:pPr>
+        <w:rPr>
+          <w:rFonts w:ascii="Calibri" w:hAnsi="Calibri" w:cs="Calibri"/>
+          <w:sz w:val="22"/>
+          <w:szCs w:val="22"/>
+        </w:rPr>
+      </w:pPr>
+    </w:p>
+    <w:p>
+      <w:pPr>
+        <w:rPr>
+          <w:rFonts w:ascii="Calibri" w:hAnsi="Calibri" w:cs="Calibri"/>
+          <w:sz w:val="22"/>
+          <w:szCs w:val="22"/>
+        </w:rPr>
+      </w:pPr>
+    </w:p>
+    <w:p>
+      <w:pPr>
+        <w:rPr>
+          <w:rFonts w:ascii="Calibri" w:hAnsi="Calibri" w:cs="Calibri"/>
+          <w:b/>
+          <w:bCs/>
+          <w:sz w:val="28"/>
+          <w:szCs w:val="28"/>
+        </w:rPr>
+      </w:pPr>
+      <w:r>
+        <w:rPr>
+          <w:rFonts w:ascii="Calibri" w:hAnsi="Calibri" w:cs="Calibri" w:hint="eastAsia"/>
+          <w:b/>
+          <w:bCs/>
+          <w:sz w:val="28"/>
+          <w:szCs w:val="28"/>
+        </w:rPr>
+        <w:lastRenderedPageBreak/>
+        <w:t>3</w:t>
+      </w:r>
+      <w:r>
+        <w:rPr>
+          <w:rFonts w:ascii="Calibri" w:hAnsi="Calibri" w:cs="Calibri"/>
+          <w:b/>
+          <w:bCs/>
+          <w:sz w:val="28"/>
+          <w:szCs w:val="28"/>
+        </w:rPr>
+        <w:t xml:space="preserve">. </w:t>
+      </w:r>
+    </w:p>
+    <w:p>
+      <w:pPr>
+        <w:rPr>
+          <w:rFonts w:ascii="Calibri" w:hAnsi="Calibri" w:cs="Calibri"/>
+          <w:b/>
+          <w:bCs/>
+          <w:sz w:val="22"/>
+          <w:szCs w:val="22"/>
+        </w:rPr>
+      </w:pPr>
+      <w:r>
+        <w:rPr>
+          <w:rFonts w:ascii="Calibri" w:hAnsi="Calibri" w:cs="Calibri" w:hint="eastAsia"/>
+          <w:b/>
+          <w:bCs/>
+          <w:sz w:val="22"/>
+          <w:szCs w:val="22"/>
+        </w:rPr>
+        <w:t>见</w:t>
+      </w:r>
+      <w:r>
+        <w:rPr>
+          <w:rFonts w:ascii="Calibri" w:hAnsi="Calibri" w:cs="Calibri" w:hint="eastAsia"/>
+          <w:b/>
+          <w:bCs/>
+          <w:sz w:val="22"/>
+          <w:szCs w:val="22"/>
+        </w:rPr>
+        <w:t>jupyter</w:t>
+      </w:r>
+      <w:r>
+        <w:rPr>
+          <w:rFonts w:ascii="Calibri" w:hAnsi="Calibri" w:cs="Calibri"/>
+          <w:b/>
+          <w:bCs/>
+          <w:sz w:val="22"/>
+          <w:szCs w:val="22"/>
+        </w:rPr>
+        <w:t xml:space="preserve">9 </w:t>
+      </w:r>
+      <w:r>
+        <w:rPr>
+          <w:rFonts w:ascii="Calibri" w:hAnsi="Calibri" w:cs="Calibri" w:hint="eastAsia"/>
+          <w:b/>
+          <w:bCs/>
+          <w:sz w:val="22"/>
+          <w:szCs w:val="22"/>
+        </w:rPr>
+        <w:t>pos</w:t>
+      </w:r>
+      <w:r>
+        <w:rPr>
+          <w:rFonts w:ascii="Calibri" w:hAnsi="Calibri" w:cs="Calibri"/>
+          <w:b/>
+          <w:bCs/>
+          <w:sz w:val="22"/>
+          <w:szCs w:val="22"/>
+        </w:rPr>
+        <w:t xml:space="preserve"> </w:t>
+      </w:r>
+      <w:r>
+        <w:rPr>
+          <w:rFonts w:ascii="Calibri" w:hAnsi="Calibri" w:cs="Calibri" w:hint="eastAsia"/>
+          <w:b/>
+          <w:bCs/>
+          <w:sz w:val="22"/>
+          <w:szCs w:val="22"/>
+        </w:rPr>
+        <w:t>tagger</w:t>
+      </w:r>
+    </w:p>
+    <w:p>
+      <w:pPr>
+        <w:rPr>
+          <w:rFonts w:ascii="Calibri" w:hAnsi="Calibri" w:cs="Calibri"/>
+          <w:b/>
+          <w:bCs/>
+          <w:sz w:val="22"/>
+          <w:szCs w:val="22"/>
+        </w:rPr>
+      </w:pPr>
+    </w:p>
+    <w:p>
+      <w:pPr>
+        <w:rPr>
+          <w:rFonts w:ascii="Calibri" w:hAnsi="Calibri" w:cs="Calibri"/>
+          <w:b/>
+          <w:bCs/>
+          <w:sz w:val="22"/>
+          <w:szCs w:val="22"/>
+        </w:rPr>
+      </w:pPr>
+    </w:p>
+    <w:p>
+      <w:pPr>
+        <w:rPr>
+          <w:rFonts w:ascii="Calibri" w:hAnsi="Calibri" w:cs="Calibri" w:hint="eastAsia"/>
+          <w:b/>
+          <w:bCs/>
+          <w:sz w:val="28"/>
+          <w:szCs w:val="28"/>
+        </w:rPr>
+      </w:pPr>
+      <w:r>
+        <w:rPr>
+          <w:rFonts w:ascii="Calibri" w:hAnsi="Calibri" w:cs="Calibri" w:hint="eastAsia"/>
+          <w:b/>
+          <w:bCs/>
+          <w:sz w:val="28"/>
+          <w:szCs w:val="28"/>
+        </w:rPr>
+        <w:t>4</w:t>
+      </w:r>
+      <w:r>
+        <w:rPr>
+          <w:rFonts w:ascii="Calibri" w:hAnsi="Calibri" w:cs="Calibri"/>
+          <w:b/>
+          <w:bCs/>
+          <w:sz w:val="28"/>
+          <w:szCs w:val="28"/>
+        </w:rPr>
+        <w:t xml:space="preserve">. </w:t>
+      </w:r>
+      <w:r>
+        <w:rPr>
+          <w:rFonts w:ascii="Calibri" w:hAnsi="Calibri" w:cs="Calibri" w:hint="eastAsia"/>
+          <w:b/>
+          <w:bCs/>
+          <w:sz w:val="28"/>
+          <w:szCs w:val="28"/>
+        </w:rPr>
+        <w:t>Viterbi</w:t>
+      </w:r>
+      <w:r>
+        <w:rPr>
+          <w:rFonts w:ascii="Calibri" w:hAnsi="Calibri" w:cs="Calibri"/>
+          <w:b/>
+          <w:bCs/>
+          <w:sz w:val="28"/>
+          <w:szCs w:val="28"/>
+        </w:rPr>
+        <w:t xml:space="preserve"> </w:t>
+      </w:r>
+      <w:proofErr w:type="spellStart"/>
+      <w:r>
+        <w:rPr>
+          <w:rFonts w:ascii="Calibri" w:hAnsi="Calibri" w:cs="Calibri" w:hint="eastAsia"/>
+          <w:b/>
+          <w:bCs/>
+          <w:sz w:val="28"/>
+          <w:szCs w:val="28"/>
+        </w:rPr>
+        <w:t>Alg</w:t>
+      </w:r>
+      <w:proofErr w:type="spellEnd"/>
+    </w:p>
+    <w:p>
+      <w:pPr>
+        <w:rPr>
+          <w:rFonts w:ascii="Calibri" w:hAnsi="Calibri" w:cs="Calibri" w:hint="eastAsia"/>
+          <w:sz w:val="22"/>
+          <w:szCs w:val="22"/>
+        </w:rPr>
+      </w:pPr>
+      <w:r>
+        <w:rPr>
+          <w:rFonts w:ascii="Calibri" w:hAnsi="Calibri" w:cs="Calibri"/>
+          <w:sz w:val="22"/>
+          <w:szCs w:val="22"/>
+        </w:rPr>
+        <w:drawing>
+          <wp:inline distT="0" distB="0" distL="0" distR="0" wp14:anchorId="666D41C4" wp14:editId="01254037">
+            <wp:extent cx="5270500" cy="4848225"/>
+            <wp:effectExtent l="0" t="0" r="0" b="3175"/>
+            <wp:docPr id="6" name="图片 6" descr="图片包含 文字&#10;&#10;描述已自动生成"/>
+            <wp:cNvGraphicFramePr>
+              <a:graphicFrameLocks xmlns:a="http://schemas.openxmlformats.org/drawingml/2006/main" noChangeAspect="1"/>
+            </wp:cNvGraphicFramePr>
+            <a:graphic xmlns:a="http://schemas.openxmlformats.org/drawingml/2006/main">
+              <a:graphicData uri="http://schemas.openxmlformats.org/drawingml/2006/picture">
+                <pic:pic xmlns:pic="http://schemas.openxmlformats.org/drawingml/2006/picture">
+                  <pic:nvPicPr>
+                    <pic:cNvPr id="1" name=""/>
+                    <pic:cNvPicPr/>
+                  </pic:nvPicPr>
+                  <pic:blipFill>
+                    <a:blip r:embed="rId9"/>
+                    <a:stretch>
+                      <a:fillRect/>
+                    </a:stretch>
+                  </pic:blipFill>
+                  <pic:spPr>
+                    <a:xfrm>
+                      <a:off x="0" y="0"/>
+                      <a:ext cx="5270500" cy="4848225"/>
+                    </a:xfrm>
+                    <a:prstGeom prst="rect">
+                      <a:avLst/>
+                    </a:prstGeom>
+                  </pic:spPr>
+                </pic:pic>
+              </a:graphicData>
+            </a:graphic>
+          </wp:inline>
+        </w:drawing>
+      </w:r>
+    </w:p>
+    <w:p>
+      <w:pPr>
+        <w:rPr>
+          <w:rFonts w:ascii="Calibri" w:hAnsi="Calibri" w:cs="Calibri"/>
+          <w:sz w:val="22"/>
+          <w:szCs w:val="22"/>
+        </w:rPr>
+      </w:pPr>
+      <w:r>
+        <w:rPr>
+          <w:rFonts w:ascii="Calibri" w:hAnsi="Calibri" w:cs="Calibri" w:hint="eastAsia"/>
+          <w:sz w:val="22"/>
+          <w:szCs w:val="22"/>
+        </w:rPr>
+        <w:t>如果每个单词</w:t>
+      </w:r>
+      <w:r>
+        <w:rPr>
+          <w:rFonts w:ascii="Calibri" w:hAnsi="Calibri" w:cs="Calibri" w:hint="eastAsia"/>
+          <w:sz w:val="22"/>
+          <w:szCs w:val="22"/>
+        </w:rPr>
+        <w:t>w</w:t>
+      </w:r>
+      <w:r>
+        <w:rPr>
+          <w:rFonts w:ascii="Calibri" w:hAnsi="Calibri" w:cs="Calibri" w:hint="eastAsia"/>
+          <w:sz w:val="22"/>
+          <w:szCs w:val="22"/>
+        </w:rPr>
+        <w:t>，都去遍历一遍所有的</w:t>
+      </w:r>
+      <w:r>
+        <w:rPr>
+          <w:rFonts w:ascii="Calibri" w:hAnsi="Calibri" w:cs="Calibri" w:hint="eastAsia"/>
+          <w:sz w:val="22"/>
+          <w:szCs w:val="22"/>
+        </w:rPr>
+        <w:t>tag</w:t>
+      </w:r>
+      <w:r>
+        <w:rPr>
+          <w:rFonts w:ascii="Calibri" w:hAnsi="Calibri" w:cs="Calibri" w:hint="eastAsia"/>
+          <w:sz w:val="22"/>
+          <w:szCs w:val="22"/>
+        </w:rPr>
+        <w:t>，计算量太大。</w:t>
+      </w:r>
+    </w:p>
+    <w:p>
+      <w:pPr>
+        <w:rPr>
+          <w:rFonts w:ascii="Calibri" w:hAnsi="Calibri" w:cs="Calibri"/>
+          <w:sz w:val="22"/>
+          <w:szCs w:val="22"/>
+        </w:rPr>
+      </w:pPr>
+      <w:r>
+        <w:rPr>
+          <w:rFonts w:ascii="Calibri" w:hAnsi="Calibri" w:cs="Calibri"/>
+          <w:sz w:val="22"/>
+          <w:szCs w:val="22"/>
+        </w:rPr>
+        <w:lastRenderedPageBreak/>
+        <w:drawing>
+          <wp:inline distT="0" distB="0" distL="0" distR="0" wp14:anchorId="6DD654BF" wp14:editId="38A18295">
+            <wp:extent cx="4233041" cy="2635706"/>
+            <wp:effectExtent l="0" t="0" r="0" b="6350"/>
+            <wp:docPr id="7" name="图片 7" descr="图片包含 文字&#10;&#10;描述已自动生成"/>
+            <wp:cNvGraphicFramePr>
+              <a:graphicFrameLocks xmlns:a="http://schemas.openxmlformats.org/drawingml/2006/main" noChangeAspect="1"/>
+            </wp:cNvGraphicFramePr>
+            <a:graphic xmlns:a="http://schemas.openxmlformats.org/drawingml/2006/main">
+              <a:graphicData uri="http://schemas.openxmlformats.org/drawingml/2006/picture">
+                <pic:pic xmlns:pic="http://schemas.openxmlformats.org/drawingml/2006/picture">
+                  <pic:nvPicPr>
+                    <pic:cNvPr id="1" name=""/>
+                    <pic:cNvPicPr/>
+                  </pic:nvPicPr>
+                  <pic:blipFill>
+                    <a:blip r:embed="rId10"/>
+                    <a:stretch>
+                      <a:fillRect/>
+                    </a:stretch>
+                  </pic:blipFill>
+                  <pic:spPr>
+                    <a:xfrm>
+                      <a:off x="0" y="0"/>
+                      <a:ext cx="4240072" cy="2640084"/>
+                    </a:xfrm>
+                    <a:prstGeom prst="rect">
+                      <a:avLst/>
+                    </a:prstGeom>
+                  </pic:spPr>
+                </pic:pic>
+              </a:graphicData>
+            </a:graphic>
+          </wp:inline>
+        </w:drawing>
+      </w:r>
+    </w:p>
+    <w:p>
+      <w:pPr>
+        <w:rPr>
+          <w:rFonts w:ascii="Calibri" w:hAnsi="Calibri" w:cs="Calibri"/>
+          <w:sz w:val="22"/>
+          <w:szCs w:val="22"/>
+        </w:rPr>
+      </w:pPr>
+      <w:r>
+        <w:rPr>
+          <w:rFonts w:ascii="Calibri" w:hAnsi="Calibri" w:cs="Calibri"/>
+          <w:sz w:val="22"/>
+          <w:szCs w:val="22"/>
+        </w:rPr>
+        <w:drawing>
+          <wp:inline distT="0" distB="0" distL="0" distR="0" wp14:anchorId="3A20BA7C" wp14:editId="47721044">
+            <wp:extent cx="4047209" cy="1563783"/>
+            <wp:effectExtent l="0" t="0" r="4445" b="0"/>
+            <wp:docPr id="8" name="图片 8" descr="图片包含 文字, 地图&#10;&#10;描述已自动生成"/>
+            <wp:cNvGraphicFramePr>
+              <a:graphicFrameLocks xmlns:a="http://schemas.openxmlformats.org/drawingml/2006/main" noChangeAspect="1"/>
+            </wp:cNvGraphicFramePr>
+            <a:graphic xmlns:a="http://schemas.openxmlformats.org/drawingml/2006/main">
+              <a:graphicData uri="http://schemas.openxmlformats.org/drawingml/2006/picture">
+                <pic:pic xmlns:pic="http://schemas.openxmlformats.org/drawingml/2006/picture">
+                  <pic:nvPicPr>
+                    <pic:cNvPr id="1" name=""/>
+                    <pic:cNvPicPr/>
+                  </pic:nvPicPr>
+                  <pic:blipFill>
+                    <a:blip r:embed="rId11"/>
+                    <a:stretch>
+                      <a:fillRect/>
+                    </a:stretch>
+                  </pic:blipFill>
+                  <pic:spPr>
+                    <a:xfrm>
+                      <a:off x="0" y="0"/>
+                      <a:ext cx="4075313" cy="1574642"/>
+                    </a:xfrm>
+                    <a:prstGeom prst="rect">
+                      <a:avLst/>
+                    </a:prstGeom>
+                  </pic:spPr>
+                </pic:pic>
+              </a:graphicData>
+            </a:graphic>
+          </wp:inline>
+        </w:drawing>
+      </w:r>
+    </w:p>
+    <w:p>
+      <w:pPr>
+        <w:rPr>
+          <w:rFonts w:ascii="Calibri" w:hAnsi="Calibri" w:cs="Calibri"/>
+          <w:sz w:val="22"/>
+          <w:szCs w:val="22"/>
+        </w:rPr>
+      </w:pPr>
+      <w:r>
+        <w:rPr>
+          <w:rFonts w:ascii="Calibri" w:hAnsi="Calibri" w:cs="Calibri" w:hint="eastAsia"/>
+          <w:sz w:val="22"/>
+          <w:szCs w:val="22"/>
+        </w:rPr>
+        <w:t>找路径，使得概率最小。</w:t>
+      </w:r>
+    </w:p>
+    <w:p>
+      <w:pPr>
+        <w:rPr>
+          <w:rFonts w:ascii="Calibri" w:hAnsi="Calibri" w:cs="Calibri"/>
+          <w:sz w:val="22"/>
+          <w:szCs w:val="22"/>
+        </w:rPr>
+      </w:pPr>
+      <w:r>
+        <w:rPr>
+          <w:rFonts w:ascii="Calibri" w:hAnsi="Calibri" w:cs="Calibri"/>
+          <w:sz w:val="22"/>
+          <w:szCs w:val="22"/>
+        </w:rPr>
+        <w:drawing>
+          <wp:inline distT="0" distB="0" distL="0" distR="0" wp14:anchorId="7F4FFC2F" wp14:editId="6EA9F544">
+            <wp:extent cx="3945759" cy="1223818"/>
+            <wp:effectExtent l="0" t="0" r="4445" b="0"/>
+            <wp:docPr id="9" name="图片 9"/>
+            <wp:cNvGraphicFramePr>
+              <a:graphicFrameLocks xmlns:a="http://schemas.openxmlformats.org/drawingml/2006/main" noChangeAspect="1"/>
+            </wp:cNvGraphicFramePr>
+            <a:graphic xmlns:a="http://schemas.openxmlformats.org/drawingml/2006/main">
+              <a:graphicData uri="http://schemas.openxmlformats.org/drawingml/2006/picture">
+                <pic:pic xmlns:pic="http://schemas.openxmlformats.org/drawingml/2006/picture">
+                  <pic:nvPicPr>
+                    <pic:cNvPr id="1" name=""/>
+                    <pic:cNvPicPr/>
+                  </pic:nvPicPr>
+                  <pic:blipFill>
+                    <a:blip r:embed="rId12"/>
+                    <a:stretch>
+                      <a:fillRect/>
+                    </a:stretch>
+                  </pic:blipFill>
+                  <pic:spPr>
+                    <a:xfrm>
+                      <a:off x="0" y="0"/>
+                      <a:ext cx="3966213" cy="1230162"/>
+                    </a:xfrm>
+                    <a:prstGeom prst="rect">
+                      <a:avLst/>
+                    </a:prstGeom>
+                  </pic:spPr>
+                </pic:pic>
+              </a:graphicData>
+            </a:graphic>
+          </wp:inline>
+        </w:drawing>
+      </w:r>
+    </w:p>
+    <w:p>
+      <w:pPr>
+        <w:rPr>
+          <w:rFonts w:ascii="Calibri" w:hAnsi="Calibri" w:cs="Calibri"/>
+          <w:sz w:val="22"/>
+          <w:szCs w:val="22"/>
+        </w:rPr>
+      </w:pPr>
+      <w:r>
+        <w:rPr>
+          <w:rFonts w:ascii="Calibri" w:hAnsi="Calibri" w:cs="Calibri"/>
+          <w:sz w:val="22"/>
+          <w:szCs w:val="22"/>
+        </w:rPr>
+        <w:drawing>
+          <wp:inline distT="0" distB="0" distL="0" distR="0" wp14:anchorId="41BF9775" wp14:editId="317017F6">
+            <wp:extent cx="3305310" cy="2577616"/>
+            <wp:effectExtent l="0" t="0" r="0" b="635"/>
+            <wp:docPr id="10" name="图片 10" descr="图片包含 文字&#10;&#10;描述已自动生成"/>
+            <wp:cNvGraphicFramePr>
+              <a:graphicFrameLocks xmlns:a="http://schemas.openxmlformats.org/drawingml/2006/main" noChangeAspect="1"/>
+            </wp:cNvGraphicFramePr>
+            <a:graphic xmlns:a="http://schemas.openxmlformats.org/drawingml/2006/main">
+              <a:graphicData uri="http://schemas.openxmlformats.org/drawingml/2006/picture">
+                <pic:pic xmlns:pic="http://schemas.openxmlformats.org/drawingml/2006/picture">
+                  <pic:nvPicPr>
+                    <pic:cNvPr id="1" name=""/>
+                    <pic:cNvPicPr/>
+                  </pic:nvPicPr>
+                  <pic:blipFill>
+                    <a:blip r:embed="rId13"/>
+                    <a:stretch>
+                      <a:fillRect/>
+                    </a:stretch>
+                  </pic:blipFill>
+                  <pic:spPr>
+                    <a:xfrm>
+                      <a:off x="0" y="0"/>
+                      <a:ext cx="3314424" cy="2584723"/>
+                    </a:xfrm>
+                    <a:prstGeom prst="rect">
+                      <a:avLst/>
+                    </a:prstGeom>
+                  </pic:spPr>
+                </pic:pic>
+              </a:graphicData>
+            </a:graphic>
+          </wp:inline>
+        </w:drawing>
+      </w:r>
+    </w:p>
+    <w:p>
+      <w:pPr>
+        <w:rPr>
+          <w:rFonts w:ascii="Calibri" w:hAnsi="Calibri" w:cs="Calibri" w:hint="eastAsia"/>
+          <w:sz w:val="22"/>
+          <w:szCs w:val="22"/>
+        </w:rPr>
+      </w:pPr>
+      <w:r>
+        <w:rPr>
+          <w:rFonts w:ascii="Calibri" w:hAnsi="Calibri" w:cs="Calibri"/>
+          <w:sz w:val="22"/>
+          <w:szCs w:val="22"/>
+        </w:rPr>
+        <w:lastRenderedPageBreak/>
+        <w:drawing>
+          <wp:inline distT="0" distB="0" distL="0" distR="0" wp14:anchorId="1DFEEC94" wp14:editId="6000C2B3">
+            <wp:extent cx="4292469" cy="1710264"/>
+            <wp:effectExtent l="0" t="0" r="635" b="4445"/>
+            <wp:docPr id="11" name="图片 11" descr="图片包含 文字&#10;&#10;描述已自动生成"/>
+            <wp:cNvGraphicFramePr>
+              <a:graphicFrameLocks xmlns:a="http://schemas.openxmlformats.org/drawingml/2006/main" noChangeAspect="1"/>
+            </wp:cNvGraphicFramePr>
+            <a:graphic xmlns:a="http://schemas.openxmlformats.org/drawingml/2006/main">
+              <a:graphicData uri="http://schemas.openxmlformats.org/drawingml/2006/picture">
+                <pic:pic xmlns:pic="http://schemas.openxmlformats.org/drawingml/2006/picture">
+                  <pic:nvPicPr>
+                    <pic:cNvPr id="1" name=""/>
+                    <pic:cNvPicPr/>
+                  </pic:nvPicPr>
+                  <pic:blipFill>
+                    <a:blip r:embed="rId14"/>
+                    <a:stretch>
+                      <a:fillRect/>
+                    </a:stretch>
+                  </pic:blipFill>
+                  <pic:spPr>
+                    <a:xfrm>
+                      <a:off x="0" y="0"/>
+                      <a:ext cx="4305409" cy="1715420"/>
+                    </a:xfrm>
+                    <a:prstGeom prst="rect">
+                      <a:avLst/>
+                    </a:prstGeom>
+                  </pic:spPr>
+                </pic:pic>
+              </a:graphicData>
+            </a:graphic>
+          </wp:inline>
+        </w:drawing>
+      </w:r>
+    </w:p>
+    <w:p>
+      <w:pPr>
+        <w:rPr>
+          <w:rFonts w:ascii="Calibri" w:hAnsi="Calibri" w:cs="Calibri"/>
+          <w:sz w:val="22"/>
+          <w:szCs w:val="22"/>
+        </w:rPr>
+      </w:pPr>
+      <w:r>
+        <w:rPr>
+          <w:rFonts w:ascii="Calibri" w:hAnsi="Calibri" w:cs="Calibri" w:hint="eastAsia"/>
+          <w:sz w:val="22"/>
+          <w:szCs w:val="22"/>
+        </w:rPr>
+        <w:t>参考</w:t>
+      </w:r>
+      <w:r>
+        <w:rPr>
+          <w:rFonts w:ascii="Calibri" w:hAnsi="Calibri" w:cs="Calibri" w:hint="eastAsia"/>
+          <w:sz w:val="22"/>
+          <w:szCs w:val="22"/>
+        </w:rPr>
+        <w:t>jupyer</w:t>
+      </w:r>
+      <w:r>
+        <w:rPr>
+          <w:rFonts w:ascii="Calibri" w:hAnsi="Calibri" w:cs="Calibri"/>
+          <w:sz w:val="22"/>
+          <w:szCs w:val="22"/>
+        </w:rPr>
+        <w:t>9</w:t>
+      </w:r>
       <w:bookmarkStart w:id="0" w:name="_GoBack"/>
       <w:bookmarkEnd w:id="0"/>
     </w:p>
     <w:p>
       <w:pPr>
         <w:rPr>
-          <w:rFonts w:ascii="Calibri" w:hAnsi="Calibri" w:cs="Calibri"/>
-          <w:sz w:val="22"/>
-          <w:szCs w:val="22"/>
-        </w:rPr>
-      </w:pPr>
-    </w:p>
-    <w:p>
-      <w:pPr>
-        <w:rPr>
-          <w:rFonts w:ascii="Calibri" w:hAnsi="Calibri" w:cs="Calibri"/>
-          <w:sz w:val="22"/>
-          <w:szCs w:val="22"/>
-        </w:rPr>
-      </w:pPr>
-    </w:p>
-    <w:p>
-      <w:pPr>
-        <w:rPr>
-          <w:rFonts w:ascii="Calibri" w:hAnsi="Calibri" w:cs="Calibri" w:hint="eastAsia"/>
-          <w:sz w:val="22"/>
-          <w:szCs w:val="22"/>
-        </w:rPr>
-      </w:pPr>
-    </w:p>
-    <w:p>
-      <w:pPr>
-        <w:rPr>
-          <w:rFonts w:ascii="Calibri" w:hAnsi="Calibri" w:cs="Calibri"/>
+          <w:rFonts w:ascii="Calibri" w:hAnsi="Calibri" w:cs="Calibri" w:hint="eastAsia"/>
           <w:sz w:val="22"/>
           <w:szCs w:val="22"/>
         </w:rPr>
